--- a/docs/teleport.docx
+++ b/docs/teleport.docx
@@ -31,11 +31,19 @@
           <w:lang w:val="ru-RU"/>
         </w:rPr>
       </w:pPr>
-      <w:r>
-        <w:rPr>
-          <w:lang w:val="ru-RU"/>
-        </w:rPr>
-        <w:t>Модуль в котором описывается работа с различными протоколами передачи данных через уникальный для всех протоколов интерфейс.</w:t>
+      <w:proofErr w:type="gramStart"/>
+      <w:r>
+        <w:rPr>
+          <w:lang w:val="ru-RU"/>
+        </w:rPr>
+        <w:t>Модуль</w:t>
+      </w:r>
+      <w:proofErr w:type="gramEnd"/>
+      <w:r>
+        <w:rPr>
+          <w:lang w:val="ru-RU"/>
+        </w:rPr>
+        <w:t xml:space="preserve"> в котором описывается работа с различными протоколами передачи данных через уникальный для всех протоколов интерфейс.</w:t>
       </w:r>
     </w:p>
     <w:p>
@@ -129,11 +137,19 @@
           <w:lang w:val="ru-RU"/>
         </w:rPr>
       </w:pPr>
-      <w:r>
-        <w:rPr>
-          <w:lang w:val="ru-RU"/>
-        </w:rPr>
-        <w:t>Многопоточность передачи</w:t>
+      <w:proofErr w:type="spellStart"/>
+      <w:r>
+        <w:rPr>
+          <w:lang w:val="ru-RU"/>
+        </w:rPr>
+        <w:t>Многопоточность</w:t>
+      </w:r>
+      <w:proofErr w:type="spellEnd"/>
+      <w:r>
+        <w:rPr>
+          <w:lang w:val="ru-RU"/>
+        </w:rPr>
+        <w:t xml:space="preserve"> передачи</w:t>
       </w:r>
     </w:p>
     <w:p>
@@ -169,14 +185,21 @@
       </w:r>
     </w:p>
     <w:p>
-      <w:pPr>
-        <w:rPr>
-          <w:lang w:val="ru-RU"/>
-        </w:rPr>
-      </w:pPr>
-      <w:r>
-        <w:t>Lan, Wifi</w:t>
-      </w:r>
+      <w:proofErr w:type="spellStart"/>
+      <w:proofErr w:type="gramStart"/>
+      <w:r>
+        <w:t>Lan</w:t>
+      </w:r>
+      <w:proofErr w:type="spellEnd"/>
+      <w:proofErr w:type="gramEnd"/>
+      <w:r>
+        <w:t xml:space="preserve">, </w:t>
+      </w:r>
+      <w:proofErr w:type="spellStart"/>
+      <w:r>
+        <w:t>Wifi</w:t>
+      </w:r>
+      <w:proofErr w:type="spellEnd"/>
     </w:p>
     <w:p>
       <w:r>
@@ -194,24 +217,63 @@
         <w:t>F</w:t>
       </w:r>
       <w:r>
-        <w:t>ile, Bufer</w:t>
-      </w:r>
-      <w:r>
-        <w:t>, Registr</w:t>
-      </w:r>
+        <w:t xml:space="preserve">ile, </w:t>
+      </w:r>
+      <w:proofErr w:type="spellStart"/>
+      <w:r>
+        <w:t>Bufer</w:t>
+      </w:r>
+      <w:proofErr w:type="spellEnd"/>
+      <w:r>
+        <w:t xml:space="preserve">, </w:t>
+      </w:r>
+      <w:proofErr w:type="spellStart"/>
+      <w:r>
+        <w:t>Registr</w:t>
+      </w:r>
+      <w:proofErr w:type="spellEnd"/>
       <w:r>
         <w:t>)</w:t>
       </w:r>
     </w:p>
     <w:p>
-      <w:r>
-        <w:t xml:space="preserve">File </w:t>
-      </w:r>
-      <w:r>
-        <w:t>(.doc)</w:t>
-      </w:r>
-    </w:p>
-    <w:p/>
+      <w:pPr>
+        <w:rPr>
+          <w:lang w:val="ru-RU"/>
+        </w:rPr>
+      </w:pPr>
+      <w:r>
+        <w:t>File</w:t>
+      </w:r>
+      <w:r>
+        <w:rPr>
+          <w:lang w:val="ru-RU"/>
+        </w:rPr>
+        <w:t xml:space="preserve"> </w:t>
+      </w:r>
+      <w:r>
+        <w:rPr>
+          <w:lang w:val="ru-RU"/>
+        </w:rPr>
+        <w:t>(.</w:t>
+      </w:r>
+      <w:r>
+        <w:t>doc</w:t>
+      </w:r>
+      <w:r>
+        <w:rPr>
+          <w:lang w:val="ru-RU"/>
+        </w:rPr>
+        <w:t>)</w:t>
+      </w:r>
+    </w:p>
+    <w:p>
+      <w:pPr>
+        <w:rPr>
+          <w:lang w:val="ru-RU"/>
+        </w:rPr>
+      </w:pPr>
+    </w:p>
     <w:p>
       <w:pPr>
         <w:rPr>
@@ -261,18 +323,24 @@
           <w:lang w:val="ru-RU"/>
         </w:rPr>
       </w:pPr>
+      <w:proofErr w:type="spellStart"/>
+      <w:proofErr w:type="gramStart"/>
       <w:r>
         <w:t>Lan</w:t>
       </w:r>
+      <w:proofErr w:type="spellEnd"/>
+      <w:proofErr w:type="gramEnd"/>
       <w:r>
         <w:rPr>
           <w:lang w:val="ru-RU"/>
         </w:rPr>
         <w:t xml:space="preserve">, </w:t>
       </w:r>
+      <w:proofErr w:type="spellStart"/>
       <w:r>
         <w:t>Wifi</w:t>
       </w:r>
+      <w:proofErr w:type="spellEnd"/>
     </w:p>
     <w:p>
       <w:pPr>
@@ -335,12 +403,14 @@
         </w:rPr>
         <w:t>$/</w:t>
       </w:r>
+      <w:proofErr w:type="spellStart"/>
       <w:r>
         <w:rPr>
           <w:lang w:val="ru-RU"/>
         </w:rPr>
         <w:t>мб</w:t>
       </w:r>
+      <w:proofErr w:type="spellEnd"/>
     </w:p>
     <w:p>
       <w:pPr>
@@ -420,11 +490,19 @@
           <w:lang w:val="ru-RU"/>
         </w:rPr>
       </w:pPr>
-      <w:r>
-        <w:rPr>
-          <w:lang w:val="ru-RU"/>
-        </w:rPr>
-        <w:t>Пинг (Первоначальная задержка)</w:t>
+      <w:proofErr w:type="spellStart"/>
+      <w:r>
+        <w:rPr>
+          <w:lang w:val="ru-RU"/>
+        </w:rPr>
+        <w:t>Пинг</w:t>
+      </w:r>
+      <w:proofErr w:type="spellEnd"/>
+      <w:r>
+        <w:rPr>
+          <w:lang w:val="ru-RU"/>
+        </w:rPr>
+        <w:t xml:space="preserve"> (Первоначальная задержка)</w:t>
       </w:r>
     </w:p>
     <w:p>
@@ -565,13 +643,46 @@
         <w:t>3</w:t>
       </w:r>
       <w:r>
-        <w:t xml:space="preserve">D </w:t>
+        <w:t>D</w:t>
+      </w:r>
+      <w:r>
+        <w:rPr>
+          <w:lang w:val="ru-RU"/>
+        </w:rPr>
+        <w:t xml:space="preserve"> </w:t>
       </w:r>
       <w:r>
         <w:rPr>
           <w:lang w:val="ru-RU"/>
         </w:rPr>
         <w:t>переносы</w:t>
+      </w:r>
+    </w:p>
+    <w:p>
+      <w:pPr>
+        <w:rPr>
+          <w:lang w:val="ru-RU"/>
+        </w:rPr>
+      </w:pPr>
+    </w:p>
+    <w:p>
+      <w:pPr>
+        <w:rPr>
+          <w:lang w:val="ru-RU"/>
+        </w:rPr>
+      </w:pPr>
+    </w:p>
+    <w:p>
+      <w:pPr>
+        <w:rPr>
+          <w:lang w:val="ru-RU"/>
+        </w:rPr>
+      </w:pPr>
+      <w:r>
+        <w:rPr>
+          <w:lang w:val="ru-RU"/>
+        </w:rPr>
+        <w:t>Начало разговора без подтверждения</w:t>
       </w:r>
     </w:p>
     <w:sectPr>
